--- a/pandoc/reference.docx
+++ b/pandoc/reference.docx
@@ -2730,8 +2730,8 @@
       <w:outlineLvl w:val="0"/>
     </w:pPr>
     <w:rPr>
-      <w:rFonts w:ascii="ヒラギノ明朝 ProN W6" w:cs="ヒラギノ明朝 ProN W6" w:hAnsi="ヒラギノ明朝 ProN W6" w:eastAsia="ヒラギノ明朝 ProN W6"/>
-      <w:b w:val="0"/>
+      <w:rFonts w:ascii="Times New Roman" w:cs="Times New Roman" w:hAnsi="ヒラギノ明朝 ProN W6" w:eastAsia="ヒラギノ明朝 ProN W6"/>
+      <w:b w:val="1"/>
       <w:bCs w:val="0"/>
       <w:i w:val="0"/>
       <w:iCs w:val="0"/>
@@ -2777,8 +2777,8 @@
       <w:outlineLvl w:val="1"/>
     </w:pPr>
     <w:rPr>
-      <w:rFonts w:ascii="ヒラギノ明朝 ProN W6" w:cs="ヒラギノ明朝 ProN W6" w:hAnsi="ヒラギノ明朝 ProN W6" w:eastAsia="ヒラギノ明朝 ProN W6"/>
-      <w:b w:val="0"/>
+      <w:rFonts w:ascii="Times New Roman" w:cs="Times New Roman" w:hAnsi="ヒラギノ明朝 ProN W6" w:eastAsia="ヒラギノ明朝 ProN W6"/>
+      <w:b w:val="1"/>
       <w:bCs w:val="0"/>
       <w:i w:val="0"/>
       <w:iCs w:val="0"/>
@@ -2823,8 +2823,8 @@
       <w:outlineLvl w:val="2"/>
     </w:pPr>
     <w:rPr>
-      <w:rFonts w:ascii="ヒラギノ明朝 ProN W6" w:cs="ヒラギノ明朝 ProN W6" w:hAnsi="ヒラギノ明朝 ProN W6" w:eastAsia="ヒラギノ明朝 ProN W6"/>
-      <w:b w:val="0"/>
+      <w:rFonts w:ascii="Times New Roman" w:cs="Times New Roman" w:hAnsi="ヒラギノ明朝 ProN W6" w:eastAsia="ヒラギノ明朝 ProN W6"/>
+      <w:b w:val="1"/>
       <w:bCs w:val="0"/>
       <w:i w:val="0"/>
       <w:iCs w:val="0"/>
@@ -3127,7 +3127,7 @@
       <w:outlineLvl w:val="9"/>
     </w:pPr>
     <w:rPr>
-      <w:rFonts w:ascii="Times" w:cs="Times" w:hAnsi="ヒラギノ明朝 ProN W3" w:eastAsia="ヒラギノ明朝 ProN W3"/>
+      <w:rFonts w:ascii="Times New Roman" w:cs="Times New Roman" w:hAnsi="ヒラギノ明朝 ProN W3" w:eastAsia="ヒラギノ明朝 ProN W3"/>
       <w:b w:val="0"/>
       <w:bCs w:val="0"/>
       <w:i w:val="0"/>
@@ -3153,8 +3153,8 @@
       </w14:textFill>
     </w:rPr>
   </w:style>
-  <w:style w:type="paragraph" w:styleId="Body Text Char">
-    <w:name w:val="Body Text Char"/>
+  <w:style w:type="paragraph" w:styleId="Body Text">
+    <w:name w:val="Body Text"/>
     <w:next w:val="Body Text Char"/>
     <w:pPr>
       <w:keepNext w:val="0"/>
@@ -3170,7 +3170,7 @@
       <w:outlineLvl w:val="9"/>
     </w:pPr>
     <w:rPr>
-      <w:rFonts w:ascii="Times" w:cs="Times" w:hAnsi="ヒラギノ明朝 ProN W3" w:eastAsia="ヒラギノ明朝 ProN W3"/>
+      <w:rFonts w:ascii="Times New Roman" w:cs="Times New Roman" w:hAnsi="ヒラギノ明朝 ProN W3" w:eastAsia="ヒラギノ明朝 ProN W3"/>
       <w:b w:val="0"/>
       <w:bCs w:val="0"/>
       <w:i w:val="0"/>
